--- a/documentation/David's Documents/Sequence Diagrams for menu and options.docx
+++ b/documentation/David's Documents/Sequence Diagrams for menu and options.docx
@@ -1494,20 +1494,7 @@
     <w:p/>
     <w:p/>
     <w:p/>
-    <w:p>
-      <w:r>
-        <w:br w:type="page"/>
-      </w:r>
-    </w:p>
-    <w:p>
-      <w:pPr>
-        <w:jc w:val="center"/>
-      </w:pPr>
-      <w:r>
-        <w:lastRenderedPageBreak/>
-        <w:t>Menu State Diagram</w:t>
-      </w:r>
-    </w:p>
+    <w:p/>
     <w:sectPr>
       <w:pgSz w:w="12240" w:h="15840"/>
       <w:pgMar w:top="1440" w:right="1440" w:bottom="1440" w:left="1440" w:header="720" w:footer="720" w:gutter="0"/>
